--- a/report.docx
+++ b/report.docx
@@ -417,7 +417,7 @@
           <w:rFonts w:ascii="Times New Roman" w:hAnsi="Times New Roman" w:eastAsia="Times New Roman" w:cs="Times New Roman"/>
           <w:rtl w:val="0"/>
         </w:rPr>
-        <w:t>Labelling gray images</w:t>
+        <w:t>Labeling gray images</w:t>
       </w:r>
     </w:p>
     <w:p>
@@ -597,7 +597,16 @@
           <w:rFonts w:ascii="Times New Roman" w:hAnsi="Times New Roman" w:eastAsia="Times New Roman" w:cs="Times New Roman"/>
           <w:rtl w:val="0"/>
         </w:rPr>
-        <w:t>Visualization (TensorBoard)</w:t>
+        <w:t>Visualization (Tenso</w:t>
+      </w:r>
+      <w:bookmarkStart w:id="0" w:name="_GoBack"/>
+      <w:bookmarkEnd w:id="0"/>
+      <w:r>
+        <w:rPr>
+          <w:rFonts w:ascii="Times New Roman" w:hAnsi="Times New Roman" w:eastAsia="Times New Roman" w:cs="Times New Roman"/>
+          <w:rtl w:val="0"/>
+        </w:rPr>
+        <w:t>rBoard)</w:t>
       </w:r>
     </w:p>
     <w:p>
@@ -806,31 +815,37 @@
           <w:rFonts w:ascii="Times New Roman" w:hAnsi="Times New Roman" w:eastAsia="Times New Roman" w:cs="Times New Roman"/>
           <w:rtl w:val="0"/>
         </w:rPr>
-        <w:t>Decod the image string from the image file.</w:t>
-      </w:r>
-    </w:p>
-    <w:p>
-      <w:pPr>
-        <w:contextualSpacing w:val="0"/>
-        <w:rPr>
-          <w:rFonts w:ascii="Times New Roman" w:hAnsi="Times New Roman" w:eastAsia="Times New Roman" w:cs="Times New Roman"/>
-        </w:rPr>
-      </w:pPr>
-      <w:r>
-        <w:rPr>
-          <w:rFonts w:ascii="Times New Roman" w:hAnsi="Times New Roman" w:eastAsia="Times New Roman" w:cs="Times New Roman"/>
-          <w:rtl w:val="0"/>
-        </w:rPr>
-        <w:t>2.a.ii. Resiz</w:t>
-      </w:r>
-      <w:bookmarkStart w:id="0" w:name="_GoBack"/>
-      <w:bookmarkEnd w:id="0"/>
-      <w:r>
-        <w:rPr>
-          <w:rFonts w:ascii="Times New Roman" w:hAnsi="Times New Roman" w:eastAsia="Times New Roman" w:cs="Times New Roman"/>
-          <w:rtl w:val="0"/>
-        </w:rPr>
-        <w:t>ing</w:t>
+        <w:t>Decod</w:t>
+      </w:r>
+      <w:r>
+        <w:rPr>
+          <w:rFonts w:ascii="Times New Roman" w:hAnsi="Times New Roman" w:eastAsia="Times New Roman" w:cs="Times New Roman"/>
+          <w:rtl w:val="0"/>
+          <w:lang w:val="en-US"/>
+        </w:rPr>
+        <w:t>e</w:t>
+      </w:r>
+      <w:r>
+        <w:rPr>
+          <w:rFonts w:ascii="Times New Roman" w:hAnsi="Times New Roman" w:eastAsia="Times New Roman" w:cs="Times New Roman"/>
+          <w:rtl w:val="0"/>
+        </w:rPr>
+        <w:t xml:space="preserve"> the image string from the image file.</w:t>
+      </w:r>
+    </w:p>
+    <w:p>
+      <w:pPr>
+        <w:contextualSpacing w:val="0"/>
+        <w:rPr>
+          <w:rFonts w:ascii="Times New Roman" w:hAnsi="Times New Roman" w:eastAsia="Times New Roman" w:cs="Times New Roman"/>
+        </w:rPr>
+      </w:pPr>
+      <w:r>
+        <w:rPr>
+          <w:rFonts w:ascii="Times New Roman" w:hAnsi="Times New Roman" w:eastAsia="Times New Roman" w:cs="Times New Roman"/>
+          <w:rtl w:val="0"/>
+        </w:rPr>
+        <w:t>2.a.ii. Resizing</w:t>
       </w:r>
     </w:p>
     <w:p>
@@ -965,22 +980,37 @@
           <w:rFonts w:ascii="Times New Roman" w:hAnsi="Times New Roman" w:eastAsia="Times New Roman" w:cs="Times New Roman"/>
           <w:rtl w:val="0"/>
         </w:rPr>
-        <w:t>Normalize the a*b* channels by using sigmoid function to evenly distribute the value of lab_ab in range (0, 1).</w:t>
-      </w:r>
-    </w:p>
-    <w:p>
-      <w:pPr>
-        <w:contextualSpacing w:val="0"/>
-        <w:rPr>
-          <w:rFonts w:ascii="Times New Roman" w:hAnsi="Times New Roman" w:eastAsia="Times New Roman" w:cs="Times New Roman"/>
-        </w:rPr>
-      </w:pPr>
-      <w:r>
-        <w:rPr>
-          <w:rFonts w:ascii="Times New Roman" w:hAnsi="Times New Roman" w:eastAsia="Times New Roman" w:cs="Times New Roman"/>
-          <w:rtl w:val="0"/>
-        </w:rPr>
-        <w:t>2.a.vi. Labelling gray images</w:t>
+        <w:t xml:space="preserve">Normalize the a*b* channels by using </w:t>
+      </w:r>
+      <w:r>
+        <w:rPr>
+          <w:rFonts w:ascii="Times New Roman" w:hAnsi="Times New Roman" w:eastAsia="Times New Roman" w:cs="Times New Roman"/>
+          <w:rtl w:val="0"/>
+          <w:lang w:val="en-US"/>
+        </w:rPr>
+        <w:t>Sigmoid</w:t>
+      </w:r>
+      <w:r>
+        <w:rPr>
+          <w:rFonts w:ascii="Times New Roman" w:hAnsi="Times New Roman" w:eastAsia="Times New Roman" w:cs="Times New Roman"/>
+          <w:rtl w:val="0"/>
+        </w:rPr>
+        <w:t xml:space="preserve"> function to evenly distribute the value of lab_ab in range (0, 1).</w:t>
+      </w:r>
+    </w:p>
+    <w:p>
+      <w:pPr>
+        <w:contextualSpacing w:val="0"/>
+        <w:rPr>
+          <w:rFonts w:ascii="Times New Roman" w:hAnsi="Times New Roman" w:eastAsia="Times New Roman" w:cs="Times New Roman"/>
+        </w:rPr>
+      </w:pPr>
+      <w:r>
+        <w:rPr>
+          <w:rFonts w:ascii="Times New Roman" w:hAnsi="Times New Roman" w:eastAsia="Times New Roman" w:cs="Times New Roman"/>
+          <w:rtl w:val="0"/>
+        </w:rPr>
+        <w:t>2.a.vi. Labeling gray images</w:t>
       </w:r>
     </w:p>
     <w:p>
@@ -1507,10 +1537,25 @@
       </w:r>
       <w:r>
         <w:rPr>
-          <w:rFonts w:ascii="Times New Roman" w:hAnsi="Times New Roman" w:eastAsia="Times New Roman" w:cs="Times New Roman"/>
-          <w:rtl w:val="0"/>
-        </w:rPr>
-        <w:t>Optimerizer: Adam</w:t>
+          <w:rFonts w:hint="default" w:ascii="Times New Roman" w:hAnsi="Times New Roman" w:eastAsia="Times New Roman" w:cs="Times New Roman"/>
+          <w:rtl w:val="0"/>
+          <w:lang w:val="en-US"/>
+        </w:rPr>
+        <w:t>O</w:t>
+      </w:r>
+      <w:r>
+        <w:rPr>
+          <w:rFonts w:hint="eastAsia" w:ascii="Times New Roman" w:hAnsi="Times New Roman" w:eastAsia="Times New Roman" w:cs="Times New Roman"/>
+          <w:rtl w:val="0"/>
+        </w:rPr>
+        <w:t>ptimizer</w:t>
+      </w:r>
+      <w:r>
+        <w:rPr>
+          <w:rFonts w:ascii="Times New Roman" w:hAnsi="Times New Roman" w:eastAsia="Times New Roman" w:cs="Times New Roman"/>
+          <w:rtl w:val="0"/>
+        </w:rPr>
+        <w:t>: Adam</w:t>
       </w:r>
     </w:p>
     <w:p>
@@ -1664,8 +1709,16 @@
         <w:rPr>
           <w:rFonts w:ascii="Times New Roman" w:hAnsi="Times New Roman" w:eastAsia="Times New Roman" w:cs="Times New Roman"/>
           <w:rtl w:val="0"/>
-        </w:rPr>
-        <w:t>Comparsion between Basic colorization model and Full colorization model (with global network)</w:t>
+          <w:lang w:val="en-US"/>
+        </w:rPr>
+        <w:t>Comparison</w:t>
+      </w:r>
+      <w:r>
+        <w:rPr>
+          <w:rFonts w:ascii="Times New Roman" w:hAnsi="Times New Roman" w:eastAsia="Times New Roman" w:cs="Times New Roman"/>
+          <w:rtl w:val="0"/>
+        </w:rPr>
+        <w:t xml:space="preserve"> between Basic colorization model and Full colorization model (with global network)</w:t>
       </w:r>
     </w:p>
     <w:p>
@@ -1938,7 +1991,22 @@
           <w:rFonts w:ascii="Times New Roman" w:hAnsi="Times New Roman" w:eastAsia="Times New Roman" w:cs="Times New Roman"/>
           <w:rtl w:val="0"/>
         </w:rPr>
-        <w:t>Train with both trian and test dataset</w:t>
+        <w:t xml:space="preserve">Train with both </w:t>
+      </w:r>
+      <w:r>
+        <w:rPr>
+          <w:rFonts w:ascii="Times New Roman" w:hAnsi="Times New Roman" w:eastAsia="Times New Roman" w:cs="Times New Roman"/>
+          <w:rtl w:val="0"/>
+          <w:lang w:val="en-US"/>
+        </w:rPr>
+        <w:t>train</w:t>
+      </w:r>
+      <w:r>
+        <w:rPr>
+          <w:rFonts w:ascii="Times New Roman" w:hAnsi="Times New Roman" w:eastAsia="Times New Roman" w:cs="Times New Roman"/>
+          <w:rtl w:val="0"/>
+        </w:rPr>
+        <w:t xml:space="preserve"> and test dataset</w:t>
       </w:r>
     </w:p>
     <w:p>
